--- a/BA-FK-Draft.docx
+++ b/BA-FK-Draft.docx
@@ -7742,6 +7742,120 @@
         <w:t>Limitations</w:t>
       </w:r>
       <w:bookmarkEnd w:id="56"/>
+    </w:p>
+    <w:p>
+      <w:pPr>
+        <w:pStyle w:val="berschrift3"/>
+        <w:rPr>
+          <w:lang w:val="en-GB"/>
+        </w:rPr>
+      </w:pPr>
+      <w:r>
+        <w:rPr>
+          <w:lang w:val="en-GB"/>
+        </w:rPr>
+        <w:t>One Button vs Multiple Buttons</w:t>
+      </w:r>
+    </w:p>
+    <w:p>
+      <w:pPr>
+        <w:ind w:left="709"/>
+        <w:rPr>
+          <w:lang w:val="en-GB"/>
+        </w:rPr>
+      </w:pPr>
+      <w:r>
+        <w:rPr>
+          <w:lang w:val="en-GB"/>
+        </w:rPr>
+        <w:t xml:space="preserve">Multiple </w:t>
+      </w:r>
+      <w:proofErr w:type="spellStart"/>
+      <w:r>
+        <w:rPr>
+          <w:lang w:val="en-GB"/>
+        </w:rPr>
+        <w:t>bottons</w:t>
+      </w:r>
+      <w:proofErr w:type="spellEnd"/>
+      <w:r>
+        <w:rPr>
+          <w:lang w:val="en-GB"/>
+        </w:rPr>
+        <w:t xml:space="preserve"> are supported on the Arduino, but not on the Raspi</w:t>
+      </w:r>
+    </w:p>
+    <w:p>
+      <w:pPr>
+        <w:pStyle w:val="berschrift3"/>
+        <w:rPr>
+          <w:lang w:val="en-GB"/>
+        </w:rPr>
+      </w:pPr>
+      <w:proofErr w:type="spellStart"/>
+      <w:r>
+        <w:rPr>
+          <w:lang w:val="en-GB"/>
+        </w:rPr>
+        <w:t>Wifi</w:t>
+      </w:r>
+      <w:proofErr w:type="spellEnd"/>
+      <w:r>
+        <w:rPr>
+          <w:lang w:val="en-GB"/>
+        </w:rPr>
+        <w:t xml:space="preserve"> vs BLE</w:t>
+      </w:r>
+    </w:p>
+    <w:p>
+      <w:pPr>
+        <w:ind w:left="709"/>
+        <w:rPr>
+          <w:lang w:val="en-GB"/>
+        </w:rPr>
+      </w:pPr>
+      <w:r>
+        <w:rPr>
+          <w:lang w:val="en-GB"/>
+        </w:rPr>
+        <w:t>Chip does not support both at the same time.</w:t>
+      </w:r>
+    </w:p>
+    <w:p>
+      <w:pPr>
+        <w:pStyle w:val="berschrift3"/>
+        <w:rPr>
+          <w:lang w:val="en-GB"/>
+        </w:rPr>
+      </w:pPr>
+      <w:r>
+        <w:rPr>
+          <w:lang w:val="en-GB"/>
+        </w:rPr>
+        <w:t xml:space="preserve">USB HID vs BLE </w:t>
+      </w:r>
+      <w:proofErr w:type="spellStart"/>
+      <w:r>
+        <w:rPr>
+          <w:lang w:val="en-GB"/>
+        </w:rPr>
+        <w:t>Periperal</w:t>
+      </w:r>
+      <w:proofErr w:type="spellEnd"/>
+    </w:p>
+    <w:p>
+      <w:pPr>
+        <w:ind w:left="431"/>
+        <w:rPr>
+          <w:lang w:val="en-GB"/>
+        </w:rPr>
+      </w:pPr>
+      <w:r>
+        <w:rPr>
+          <w:lang w:val="en-GB"/>
+        </w:rPr>
+        <w:t>If the Puck.js shall be connected via BLE, then the computer cannot be connected via BLE, as the Raspberry can be either LE Central or LE Peripheral</w:t>
+      </w:r>
     </w:p>
     <w:p>
       <w:pPr>
@@ -26436,11 +26550,11 @@
   </w:compat>
   <w:rsids>
     <w:rsidRoot w:val="00CB09C3"/>
-    <w:rsid w:val="00083DFB"/>
     <w:rsid w:val="00195C57"/>
     <w:rsid w:val="001D0FBE"/>
     <w:rsid w:val="002179B4"/>
     <w:rsid w:val="002C12A4"/>
+    <w:rsid w:val="00377443"/>
     <w:rsid w:val="008D6FD6"/>
     <w:rsid w:val="00AA26DC"/>
     <w:rsid w:val="00AE449E"/>
